--- a/DA353A_GU/OOAD_WS4.docx
+++ b/DA353A_GU/OOAD_WS4.docx
@@ -110,7 +110,10 @@
     <w:p/>
     <w:p>
       <w:r>
-        <w:t>Polymo</w:t>
+        <w:t>Polym</w:t>
+      </w:r>
+      <w:r>
+        <w:t>o</w:t>
       </w:r>
       <w:r>
         <w:t>rfism (de olika objekten implementerar liknande gränssnitt).</w:t>
@@ -128,7 +131,10 @@
     <w:p/>
     <w:p>
       <w:r>
-        <w:t>Använ</w:t>
+        <w:t>Anvä</w:t>
+      </w:r>
+      <w:r>
+        <w:t>n</w:t>
       </w:r>
       <w:r>
         <w:t>dargränssnittet är MainWindow.java(och relateade klasser) medan modellen beskrivs av Board.java.</w:t>
@@ -155,7 +161,10 @@
     <w:p/>
     <w:p>
       <w:r>
-        <w:t>När ComputerPlayer beräknar sitt drag måste den ha en uppfattning om tillståndet av Board, dvs. i vilka celler det finns</w:t>
+        <w:t xml:space="preserve">När ComputerPlayer beräknar sitt drag måste den ha en uppfattning om tillståndet </w:t>
+      </w:r>
+      <w:r>
+        <w:t>av Board, dvs. i vilka celler det finns</w:t>
       </w:r>
       <w:r>
         <w:t xml:space="preserve"> lada brickor.</w:t>
@@ -237,13 +246,23 @@
       <w:r>
         <w:t>Jelena Novacic AF6727</w:t>
       </w:r>
+    </w:p>
+    <w:p>
+      <w:r>
+        <w:t>Jonas Eiselt AF6090</w:t>
+      </w:r>
+    </w:p>
+    <w:p>
+      <w:r>
+        <w:t>Axel Magnussen</w:t>
+      </w:r>
+    </w:p>
+    <w:p>
+      <w:r>
+        <w:t>Axel Lundberg</w:t>
+      </w:r>
       <w:bookmarkStart w:id="0" w:name="_GoBack"/>
       <w:bookmarkEnd w:id="0"/>
-    </w:p>
-    <w:p>
-      <w:r>
-        <w:t>Jonas Eiselt AF6090</w:t>
-      </w:r>
     </w:p>
     <w:sectPr>
       <w:pgSz w:w="12240" w:h="15840"/>
